--- a/实验6：软件进度计划与管理/I_Node-RED_200609_进度计划与控制分析报告_v1.0.0.docx
+++ b/实验6：软件进度计划与管理/I_Node-RED_200609_进度计划与控制分析报告_v1.0.0.docx
@@ -109,21 +109,7 @@
         <w:rPr>
           <w:rFonts w:ascii="宋体" w:eastAsia="宋体" w:hAnsi="宋体"/>
         </w:rPr>
-        <w:t>文件不易与共享查看与填写，采用飞书共享文档对任务分配与计划进行共享，并收集各成员的完成情况，最终汇总到MS project文件中，以方便组员的查看与更新。在更新方面，每周六通过共享文档对当周的任务完成情况进行统计，负责同学将其汇总更</w:t>
-      </w:r>
-      <w:proofErr w:type="gramStart"/>
-      <w:r>
-        <w:rPr>
-          <w:rFonts w:ascii="宋体" w:eastAsia="宋体" w:hAnsi="宋体"/>
-        </w:rPr>
-        <w:t>新至</w:t>
-      </w:r>
-      <w:proofErr w:type="gramEnd"/>
-      <w:r>
-        <w:rPr>
-          <w:rFonts w:ascii="宋体" w:eastAsia="宋体" w:hAnsi="宋体"/>
-        </w:rPr>
-        <w:t>.</w:t>
+        <w:t>文件不易与共享查看与填写，采用飞书共享文档对任务分配与计划进行共享，并收集各成员的完成情况，最终汇总到MS project文件中，以方便组员的查看与更新。在更新方面，每周六通过共享文档对当周的任务完成情况进行统计，负责同学将其汇总更新至.</w:t>
       </w:r>
       <w:proofErr w:type="spellStart"/>
       <w:r>
@@ -303,7 +289,6 @@
                 <w:szCs w:val="21"/>
               </w:rPr>
             </w:pPr>
-            <w:bookmarkStart w:id="1" w:name="_GoBack" w:colFirst="0" w:colLast="3"/>
             <w:r>
               <w:rPr>
                 <w:rFonts w:eastAsiaTheme="minorHAnsi" w:cs="微软雅黑" w:hint="eastAsia"/>
@@ -559,14 +544,21 @@
                 <w:rFonts w:eastAsiaTheme="minorHAnsi"/>
                 <w:szCs w:val="21"/>
               </w:rPr>
-              <w:t>201</w:t>
+              <w:t>20</w:t>
             </w:r>
             <w:r>
               <w:rPr>
                 <w:rFonts w:eastAsiaTheme="minorHAnsi" w:hint="eastAsia"/>
                 <w:szCs w:val="21"/>
               </w:rPr>
-              <w:t>90327</w:t>
+              <w:t>20</w:t>
+            </w:r>
+            <w:r>
+              <w:rPr>
+                <w:rFonts w:eastAsiaTheme="minorHAnsi" w:hint="eastAsia"/>
+                <w:szCs w:val="21"/>
+              </w:rPr>
+              <w:t>0327</w:t>
             </w:r>
           </w:p>
         </w:tc>
@@ -688,14 +680,21 @@
                 <w:rFonts w:eastAsiaTheme="minorHAnsi"/>
                 <w:szCs w:val="21"/>
               </w:rPr>
-              <w:t>201</w:t>
+              <w:t>20</w:t>
             </w:r>
             <w:r>
               <w:rPr>
                 <w:rFonts w:eastAsiaTheme="minorHAnsi" w:hint="eastAsia"/>
                 <w:szCs w:val="21"/>
               </w:rPr>
-              <w:t>90403</w:t>
+              <w:t>20</w:t>
+            </w:r>
+            <w:r>
+              <w:rPr>
+                <w:rFonts w:eastAsiaTheme="minorHAnsi" w:hint="eastAsia"/>
+                <w:szCs w:val="21"/>
+              </w:rPr>
+              <w:t>0403</w:t>
             </w:r>
           </w:p>
         </w:tc>
@@ -815,14 +814,21 @@
                 <w:rFonts w:eastAsiaTheme="minorHAnsi"/>
                 <w:szCs w:val="21"/>
               </w:rPr>
-              <w:t>201</w:t>
+              <w:t>20</w:t>
             </w:r>
             <w:r>
               <w:rPr>
                 <w:rFonts w:eastAsiaTheme="minorHAnsi" w:hint="eastAsia"/>
                 <w:szCs w:val="21"/>
               </w:rPr>
-              <w:t>90410</w:t>
+              <w:t>20</w:t>
+            </w:r>
+            <w:r>
+              <w:rPr>
+                <w:rFonts w:eastAsiaTheme="minorHAnsi" w:hint="eastAsia"/>
+                <w:szCs w:val="21"/>
+              </w:rPr>
+              <w:t>0410</w:t>
             </w:r>
           </w:p>
         </w:tc>
@@ -943,14 +949,21 @@
                 <w:rFonts w:eastAsiaTheme="minorHAnsi"/>
                 <w:szCs w:val="21"/>
               </w:rPr>
-              <w:t>201</w:t>
+              <w:t>20</w:t>
             </w:r>
             <w:r>
               <w:rPr>
                 <w:rFonts w:eastAsiaTheme="minorHAnsi" w:hint="eastAsia"/>
                 <w:szCs w:val="21"/>
               </w:rPr>
-              <w:t>90417</w:t>
+              <w:t>20</w:t>
+            </w:r>
+            <w:r>
+              <w:rPr>
+                <w:rFonts w:eastAsiaTheme="minorHAnsi" w:hint="eastAsia"/>
+                <w:szCs w:val="21"/>
+              </w:rPr>
+              <w:t>0417</w:t>
             </w:r>
           </w:p>
         </w:tc>
@@ -1071,14 +1084,21 @@
                 <w:rFonts w:eastAsiaTheme="minorHAnsi"/>
                 <w:szCs w:val="21"/>
               </w:rPr>
-              <w:t>201</w:t>
+              <w:t>20</w:t>
             </w:r>
             <w:r>
               <w:rPr>
                 <w:rFonts w:eastAsiaTheme="minorHAnsi" w:hint="eastAsia"/>
                 <w:szCs w:val="21"/>
               </w:rPr>
-              <w:t>90424</w:t>
+              <w:t>20</w:t>
+            </w:r>
+            <w:r>
+              <w:rPr>
+                <w:rFonts w:eastAsiaTheme="minorHAnsi" w:hint="eastAsia"/>
+                <w:szCs w:val="21"/>
+              </w:rPr>
+              <w:t>0424</w:t>
             </w:r>
           </w:p>
         </w:tc>
@@ -1199,14 +1219,21 @@
                 <w:rFonts w:eastAsiaTheme="minorHAnsi"/>
                 <w:szCs w:val="21"/>
               </w:rPr>
-              <w:t>201</w:t>
+              <w:t>20</w:t>
             </w:r>
             <w:r>
               <w:rPr>
                 <w:rFonts w:eastAsiaTheme="minorHAnsi" w:hint="eastAsia"/>
                 <w:szCs w:val="21"/>
               </w:rPr>
-              <w:t>90508</w:t>
+              <w:t>20</w:t>
+            </w:r>
+            <w:r>
+              <w:rPr>
+                <w:rFonts w:eastAsiaTheme="minorHAnsi" w:hint="eastAsia"/>
+                <w:szCs w:val="21"/>
+              </w:rPr>
+              <w:t>0508</w:t>
             </w:r>
           </w:p>
         </w:tc>
@@ -1327,14 +1354,21 @@
                 <w:rFonts w:eastAsiaTheme="minorHAnsi"/>
                 <w:szCs w:val="21"/>
               </w:rPr>
-              <w:t>201</w:t>
+              <w:t>20</w:t>
             </w:r>
             <w:r>
               <w:rPr>
                 <w:rFonts w:eastAsiaTheme="minorHAnsi" w:hint="eastAsia"/>
                 <w:szCs w:val="21"/>
               </w:rPr>
-              <w:t>90516</w:t>
+              <w:t>20</w:t>
+            </w:r>
+            <w:r>
+              <w:rPr>
+                <w:rFonts w:eastAsiaTheme="minorHAnsi" w:hint="eastAsia"/>
+                <w:szCs w:val="21"/>
+              </w:rPr>
+              <w:t>0516</w:t>
             </w:r>
           </w:p>
         </w:tc>
@@ -1456,7 +1490,21 @@
                 <w:rFonts w:eastAsiaTheme="minorHAnsi" w:hint="eastAsia"/>
                 <w:szCs w:val="21"/>
               </w:rPr>
-              <w:t>20190522</w:t>
+              <w:t>20</w:t>
+            </w:r>
+            <w:r>
+              <w:rPr>
+                <w:rFonts w:eastAsiaTheme="minorHAnsi" w:hint="eastAsia"/>
+                <w:szCs w:val="21"/>
+              </w:rPr>
+              <w:t>20</w:t>
+            </w:r>
+            <w:r>
+              <w:rPr>
+                <w:rFonts w:eastAsiaTheme="minorHAnsi" w:hint="eastAsia"/>
+                <w:szCs w:val="21"/>
+              </w:rPr>
+              <w:t>0522</w:t>
             </w:r>
           </w:p>
         </w:tc>
@@ -1571,7 +1619,21 @@
                 <w:rFonts w:eastAsiaTheme="minorHAnsi" w:hint="eastAsia"/>
                 <w:szCs w:val="21"/>
               </w:rPr>
-              <w:t>20190604</w:t>
+              <w:t>20</w:t>
+            </w:r>
+            <w:r>
+              <w:rPr>
+                <w:rFonts w:eastAsiaTheme="minorHAnsi" w:hint="eastAsia"/>
+                <w:szCs w:val="21"/>
+              </w:rPr>
+              <w:t>20</w:t>
+            </w:r>
+            <w:r>
+              <w:rPr>
+                <w:rFonts w:eastAsiaTheme="minorHAnsi" w:hint="eastAsia"/>
+                <w:szCs w:val="21"/>
+              </w:rPr>
+              <w:t>0604</w:t>
             </w:r>
           </w:p>
         </w:tc>
@@ -1686,12 +1748,27 @@
                 <w:rFonts w:eastAsiaTheme="minorHAnsi" w:hint="eastAsia"/>
                 <w:szCs w:val="21"/>
               </w:rPr>
-              <w:t>20190609</w:t>
+              <w:t>20</w:t>
+            </w:r>
+            <w:r>
+              <w:rPr>
+                <w:rFonts w:eastAsiaTheme="minorHAnsi" w:hint="eastAsia"/>
+                <w:szCs w:val="21"/>
+              </w:rPr>
+              <w:t>20</w:t>
+            </w:r>
+            <w:bookmarkStart w:id="1" w:name="_GoBack"/>
+            <w:bookmarkEnd w:id="1"/>
+            <w:r>
+              <w:rPr>
+                <w:rFonts w:eastAsiaTheme="minorHAnsi" w:hint="eastAsia"/>
+                <w:szCs w:val="21"/>
+              </w:rPr>
+              <w:t>0609</w:t>
             </w:r>
           </w:p>
         </w:tc>
       </w:tr>
-      <w:bookmarkEnd w:id="1"/>
     </w:tbl>
     <w:p>
       <w:pPr>
@@ -1955,21 +2032,7 @@
         <w:rPr>
           <w:rFonts w:ascii="宋体" w:eastAsia="宋体" w:hAnsi="宋体" w:hint="eastAsia"/>
         </w:rPr>
-        <w:t>坤与刘子渊，数据可视化组成员为</w:t>
-      </w:r>
-      <w:proofErr w:type="gramStart"/>
-      <w:r>
-        <w:rPr>
-          <w:rFonts w:ascii="宋体" w:eastAsia="宋体" w:hAnsi="宋体" w:hint="eastAsia"/>
-        </w:rPr>
-        <w:t>胡俊涛</w:t>
-      </w:r>
-      <w:proofErr w:type="gramEnd"/>
-      <w:r>
-        <w:rPr>
-          <w:rFonts w:ascii="宋体" w:eastAsia="宋体" w:hAnsi="宋体" w:hint="eastAsia"/>
-        </w:rPr>
-        <w:t>与叶柏威，文档与示例开发组成员为夏欣怡与张雨濛。消息</w:t>
+        <w:t>坤与刘子渊，数据可视化组成员为胡俊涛与叶柏威，文档与示例开发组成员为夏欣怡与张雨濛。消息</w:t>
       </w:r>
       <w:proofErr w:type="gramStart"/>
       <w:r>
@@ -4417,7 +4480,7 @@
         <w:spacing w:line="360" w:lineRule="auto"/>
         <w:ind w:firstLine="420"/>
         <w:rPr>
-          <w:rFonts w:ascii="宋体" w:eastAsia="宋体" w:hAnsi="宋体" w:hint="eastAsia"/>
+          <w:rFonts w:ascii="宋体" w:eastAsia="宋体" w:hAnsi="宋体"/>
         </w:rPr>
       </w:pPr>
       <w:r>
